--- a/docs/Analisis de eficiencia.docx
+++ b/docs/Analisis de eficiencia.docx
@@ -3,12 +3,669 @@
 <w:document xmlns:wpc="http://schemas.microsoft.com/office/word/2010/wordprocessingCanvas" xmlns:cx="http://schemas.microsoft.com/office/drawing/2014/chartex" xmlns:cx1="http://schemas.microsoft.com/office/drawing/2015/9/8/chartex" xmlns:cx2="http://schemas.microsoft.com/office/drawing/2015/10/21/chartex" xmlns:cx3="http://schemas.microsoft.com/office/drawing/2016/5/9/chartex" xmlns:cx4="http://schemas.microsoft.com/office/drawing/2016/5/10/chartex" xmlns:cx5="http://schemas.microsoft.com/office/drawing/2016/5/11/chartex" xmlns:cx6="http://schemas.microsoft.com/office/drawing/2016/5/12/chartex" xmlns:cx7="http://schemas.microsoft.com/office/drawing/2016/5/13/chartex" xmlns:cx8="http://schemas.microsoft.com/office/drawing/2016/5/14/chartex" xmlns:mc="http://schemas.openxmlformats.org/markup-compatibility/2006" xmlns:aink="http://schemas.microsoft.com/office/drawing/2016/ink" xmlns:am3d="http://schemas.microsoft.com/office/drawing/2017/model3d" xmlns:o="urn:schemas-microsoft-com:office:office" xmlns:r="http://schemas.openxmlformats.org/officeDocument/2006/relationships" xmlns:m="http://schemas.openxmlformats.org/officeDocument/2006/math" xmlns:v="urn:schemas-microsoft-com:vml" xmlns:wp14="http://schemas.microsoft.com/office/word/2010/wordprocessingDrawing" xmlns:wp="http://schemas.openxmlformats.org/drawingml/2006/wordprocessingDrawing" xmlns:w10="urn:schemas-microsoft-com:office:word" xmlns:w="http://schemas.openxmlformats.org/wordprocessingml/2006/main" xmlns:w14="http://schemas.microsoft.com/office/word/2010/wordml" xmlns:w15="http://schemas.microsoft.com/office/word/2012/wordml" xmlns:w16cid="http://schemas.microsoft.com/office/word/2016/wordml/cid" xmlns:w16se="http://schemas.microsoft.com/office/word/2015/wordml/symex" xmlns:wpg="http://schemas.microsoft.com/office/word/2010/wordprocessingGroup" xmlns:wpi="http://schemas.microsoft.com/office/word/2010/wordprocessingInk" xmlns:wne="http://schemas.microsoft.com/office/word/2006/wordml" xmlns:wps="http://schemas.microsoft.com/office/word/2010/wordprocessingShape" mc:Ignorable="w14 w15 w16se w16cid wp14">
   <w:body>
     <w:p>
+      <w:pPr>
+        <w:pStyle w:val="Ttulo"/>
+        <w:jc w:val="center"/>
+      </w:pPr>
       <w:r>
-        <w:tab/>
-        <w:t>.</w:t>
+        <w:t xml:space="preserve">Taller </w:t>
       </w:r>
-      <w:bookmarkStart w:id="0" w:name="_GoBack"/>
-      <w:bookmarkEnd w:id="0"/>
+      <w:r>
+        <w:t>4: Colas de Prioridad</w:t>
+      </w:r>
+      <w:r>
+        <w:t xml:space="preserve"> </w:t>
+      </w:r>
+      <w:r>
+        <w:t>– Punto 8</w:t>
+      </w:r>
+    </w:p>
+    <w:p/>
+    <w:p>
+      <w:pPr>
+        <w:rPr>
+          <w:sz w:val="28"/>
+          <w:szCs w:val="28"/>
+        </w:rPr>
+      </w:pPr>
+      <w:r>
+        <w:rPr>
+          <w:sz w:val="28"/>
+          <w:szCs w:val="28"/>
+        </w:rPr>
+        <w:t>Integrantes:</w:t>
+      </w:r>
+    </w:p>
+    <w:p>
+      <w:pPr>
+        <w:autoSpaceDE w:val="0"/>
+        <w:autoSpaceDN w:val="0"/>
+        <w:adjustRightInd w:val="0"/>
+        <w:spacing w:after="0" w:line="240" w:lineRule="auto"/>
+        <w:rPr>
+          <w:sz w:val="28"/>
+          <w:szCs w:val="28"/>
+        </w:rPr>
+      </w:pPr>
+      <w:r>
+        <w:rPr>
+          <w:sz w:val="28"/>
+          <w:szCs w:val="28"/>
+        </w:rPr>
+        <w:t>Miguel Armando Parra - 201814632</w:t>
+      </w:r>
+    </w:p>
+    <w:p>
+      <w:pPr>
+        <w:rPr>
+          <w:sz w:val="28"/>
+          <w:szCs w:val="28"/>
+        </w:rPr>
+      </w:pPr>
+      <w:r>
+        <w:rPr>
+          <w:sz w:val="28"/>
+          <w:szCs w:val="28"/>
+        </w:rPr>
+        <w:t xml:space="preserve">Juan Diego Gonzalez </w:t>
+      </w:r>
+      <w:r>
+        <w:rPr>
+          <w:sz w:val="28"/>
+          <w:szCs w:val="28"/>
+        </w:rPr>
+        <w:t>–</w:t>
+      </w:r>
+      <w:r>
+        <w:rPr>
+          <w:sz w:val="28"/>
+          <w:szCs w:val="28"/>
+        </w:rPr>
+        <w:t xml:space="preserve"> 201911031</w:t>
+      </w:r>
+    </w:p>
+    <w:p>
+      <w:pPr>
+        <w:rPr>
+          <w:sz w:val="28"/>
+          <w:szCs w:val="28"/>
+        </w:rPr>
+      </w:pPr>
+    </w:p>
+    <w:tbl>
+      <w:tblPr>
+        <w:tblStyle w:val="Tablaconcuadrcula"/>
+        <w:tblW w:w="9064" w:type="dxa"/>
+        <w:tblLook w:val="04A0" w:firstRow="1" w:lastRow="0" w:firstColumn="1" w:lastColumn="0" w:noHBand="0" w:noVBand="1"/>
+      </w:tblPr>
+      <w:tblGrid>
+        <w:gridCol w:w="5963"/>
+        <w:gridCol w:w="1501"/>
+        <w:gridCol w:w="1600"/>
+      </w:tblGrid>
+      <w:tr>
+        <w:tc>
+          <w:tcPr>
+            <w:tcW w:w="5963" w:type="dxa"/>
+          </w:tcPr>
+          <w:p>
+            <w:pPr>
+              <w:rPr>
+                <w:sz w:val="28"/>
+                <w:szCs w:val="28"/>
+              </w:rPr>
+            </w:pPr>
+          </w:p>
+        </w:tc>
+        <w:tc>
+          <w:tcPr>
+            <w:tcW w:w="1501" w:type="dxa"/>
+          </w:tcPr>
+          <w:p>
+            <w:pPr>
+              <w:rPr>
+                <w:sz w:val="28"/>
+                <w:szCs w:val="28"/>
+              </w:rPr>
+            </w:pPr>
+            <w:proofErr w:type="spellStart"/>
+            <w:r>
+              <w:rPr>
+                <w:sz w:val="28"/>
+                <w:szCs w:val="28"/>
+              </w:rPr>
+              <w:t>MaxColaCP</w:t>
+            </w:r>
+            <w:proofErr w:type="spellEnd"/>
+          </w:p>
+        </w:tc>
+        <w:tc>
+          <w:tcPr>
+            <w:tcW w:w="1600" w:type="dxa"/>
+          </w:tcPr>
+          <w:p>
+            <w:pPr>
+              <w:rPr>
+                <w:sz w:val="28"/>
+                <w:szCs w:val="28"/>
+              </w:rPr>
+            </w:pPr>
+            <w:proofErr w:type="spellStart"/>
+            <w:r>
+              <w:rPr>
+                <w:sz w:val="28"/>
+                <w:szCs w:val="28"/>
+              </w:rPr>
+              <w:t>MaxHeapCP</w:t>
+            </w:r>
+            <w:proofErr w:type="spellEnd"/>
+          </w:p>
+        </w:tc>
+      </w:tr>
+      <w:tr>
+        <w:tc>
+          <w:tcPr>
+            <w:tcW w:w="5963" w:type="dxa"/>
+          </w:tcPr>
+          <w:p>
+            <w:pPr>
+              <w:rPr>
+                <w:sz w:val="28"/>
+                <w:szCs w:val="28"/>
+              </w:rPr>
+            </w:pPr>
+            <w:r>
+              <w:t>¿Cuándo ocurre el peor caso de agregar()?</w:t>
+            </w:r>
+          </w:p>
+        </w:tc>
+        <w:tc>
+          <w:tcPr>
+            <w:tcW w:w="1501" w:type="dxa"/>
+          </w:tcPr>
+          <w:p>
+            <w:pPr>
+              <w:rPr>
+                <w:sz w:val="28"/>
+                <w:szCs w:val="28"/>
+              </w:rPr>
+            </w:pPr>
+          </w:p>
+        </w:tc>
+        <w:tc>
+          <w:tcPr>
+            <w:tcW w:w="1600" w:type="dxa"/>
+          </w:tcPr>
+          <w:p>
+            <w:pPr>
+              <w:rPr>
+                <w:sz w:val="28"/>
+                <w:szCs w:val="28"/>
+              </w:rPr>
+            </w:pPr>
+          </w:p>
+        </w:tc>
+      </w:tr>
+      <w:tr>
+        <w:tc>
+          <w:tcPr>
+            <w:tcW w:w="5963" w:type="dxa"/>
+          </w:tcPr>
+          <w:p>
+            <w:pPr>
+              <w:rPr>
+                <w:sz w:val="28"/>
+                <w:szCs w:val="28"/>
+              </w:rPr>
+            </w:pPr>
+            <w:r>
+              <w:t>Complejidad peor caso de agregar()</w:t>
+            </w:r>
+          </w:p>
+        </w:tc>
+        <w:tc>
+          <w:tcPr>
+            <w:tcW w:w="1501" w:type="dxa"/>
+          </w:tcPr>
+          <w:p>
+            <w:pPr>
+              <w:rPr>
+                <w:sz w:val="28"/>
+                <w:szCs w:val="28"/>
+              </w:rPr>
+            </w:pPr>
+            <w:r>
+              <w:rPr>
+                <w:sz w:val="28"/>
+                <w:szCs w:val="28"/>
+              </w:rPr>
+              <w:t>O()</w:t>
+            </w:r>
+          </w:p>
+        </w:tc>
+        <w:tc>
+          <w:tcPr>
+            <w:tcW w:w="1600" w:type="dxa"/>
+          </w:tcPr>
+          <w:p>
+            <w:pPr>
+              <w:rPr>
+                <w:sz w:val="28"/>
+                <w:szCs w:val="28"/>
+              </w:rPr>
+            </w:pPr>
+            <w:r>
+              <w:rPr>
+                <w:sz w:val="28"/>
+                <w:szCs w:val="28"/>
+              </w:rPr>
+              <w:t>O()</w:t>
+            </w:r>
+          </w:p>
+        </w:tc>
+      </w:tr>
+      <w:tr>
+        <w:tc>
+          <w:tcPr>
+            <w:tcW w:w="5963" w:type="dxa"/>
+          </w:tcPr>
+          <w:p>
+            <w:pPr>
+              <w:rPr>
+                <w:sz w:val="28"/>
+                <w:szCs w:val="28"/>
+              </w:rPr>
+            </w:pPr>
+            <w:r>
+              <w:t>¿Cuándo ocurre el mejor caso de agregar()</w:t>
+            </w:r>
+          </w:p>
+        </w:tc>
+        <w:tc>
+          <w:tcPr>
+            <w:tcW w:w="1501" w:type="dxa"/>
+          </w:tcPr>
+          <w:p>
+            <w:pPr>
+              <w:rPr>
+                <w:sz w:val="28"/>
+                <w:szCs w:val="28"/>
+              </w:rPr>
+            </w:pPr>
+          </w:p>
+        </w:tc>
+        <w:tc>
+          <w:tcPr>
+            <w:tcW w:w="1600" w:type="dxa"/>
+          </w:tcPr>
+          <w:p>
+            <w:pPr>
+              <w:rPr>
+                <w:sz w:val="28"/>
+                <w:szCs w:val="28"/>
+              </w:rPr>
+            </w:pPr>
+          </w:p>
+        </w:tc>
+      </w:tr>
+      <w:tr>
+        <w:tc>
+          <w:tcPr>
+            <w:tcW w:w="5963" w:type="dxa"/>
+          </w:tcPr>
+          <w:p>
+            <w:pPr>
+              <w:rPr>
+                <w:sz w:val="28"/>
+                <w:szCs w:val="28"/>
+              </w:rPr>
+            </w:pPr>
+            <w:r>
+              <w:t>Complejidad mejor caso de agregar()</w:t>
+            </w:r>
+          </w:p>
+        </w:tc>
+        <w:tc>
+          <w:tcPr>
+            <w:tcW w:w="1501" w:type="dxa"/>
+          </w:tcPr>
+          <w:p>
+            <w:pPr>
+              <w:rPr>
+                <w:sz w:val="28"/>
+                <w:szCs w:val="28"/>
+              </w:rPr>
+            </w:pPr>
+            <w:r>
+              <w:rPr>
+                <w:sz w:val="28"/>
+                <w:szCs w:val="28"/>
+              </w:rPr>
+              <w:t>O()</w:t>
+            </w:r>
+          </w:p>
+        </w:tc>
+        <w:tc>
+          <w:tcPr>
+            <w:tcW w:w="1600" w:type="dxa"/>
+          </w:tcPr>
+          <w:p>
+            <w:pPr>
+              <w:rPr>
+                <w:sz w:val="28"/>
+                <w:szCs w:val="28"/>
+              </w:rPr>
+            </w:pPr>
+            <w:r>
+              <w:rPr>
+                <w:sz w:val="28"/>
+                <w:szCs w:val="28"/>
+              </w:rPr>
+              <w:t>O()</w:t>
+            </w:r>
+          </w:p>
+        </w:tc>
+      </w:tr>
+      <w:tr>
+        <w:tc>
+          <w:tcPr>
+            <w:tcW w:w="5963" w:type="dxa"/>
+          </w:tcPr>
+          <w:p>
+            <w:pPr>
+              <w:rPr>
+                <w:sz w:val="28"/>
+                <w:szCs w:val="28"/>
+              </w:rPr>
+            </w:pPr>
+            <w:r>
+              <w:t>Tiempo promedio de agregar() (Promedio de agregar 200,000 datos a una cola vacía)</w:t>
+            </w:r>
+          </w:p>
+        </w:tc>
+        <w:tc>
+          <w:tcPr>
+            <w:tcW w:w="1501" w:type="dxa"/>
+          </w:tcPr>
+          <w:p>
+            <w:pPr>
+              <w:rPr>
+                <w:sz w:val="28"/>
+                <w:szCs w:val="28"/>
+              </w:rPr>
+            </w:pPr>
+          </w:p>
+        </w:tc>
+        <w:tc>
+          <w:tcPr>
+            <w:tcW w:w="1600" w:type="dxa"/>
+          </w:tcPr>
+          <w:p>
+            <w:pPr>
+              <w:rPr>
+                <w:sz w:val="28"/>
+                <w:szCs w:val="28"/>
+              </w:rPr>
+            </w:pPr>
+          </w:p>
+        </w:tc>
+      </w:tr>
+      <w:tr>
+        <w:tc>
+          <w:tcPr>
+            <w:tcW w:w="5963" w:type="dxa"/>
+          </w:tcPr>
+          <w:p>
+            <w:pPr>
+              <w:rPr>
+                <w:sz w:val="28"/>
+                <w:szCs w:val="28"/>
+              </w:rPr>
+            </w:pPr>
+            <w:r>
+              <w:t>¿Cuándo ocurre el peor caso de sacarMax ()?</w:t>
+            </w:r>
+          </w:p>
+        </w:tc>
+        <w:tc>
+          <w:tcPr>
+            <w:tcW w:w="1501" w:type="dxa"/>
+          </w:tcPr>
+          <w:p>
+            <w:pPr>
+              <w:rPr>
+                <w:sz w:val="28"/>
+                <w:szCs w:val="28"/>
+              </w:rPr>
+            </w:pPr>
+          </w:p>
+        </w:tc>
+        <w:tc>
+          <w:tcPr>
+            <w:tcW w:w="1600" w:type="dxa"/>
+          </w:tcPr>
+          <w:p>
+            <w:pPr>
+              <w:rPr>
+                <w:sz w:val="28"/>
+                <w:szCs w:val="28"/>
+              </w:rPr>
+            </w:pPr>
+          </w:p>
+        </w:tc>
+      </w:tr>
+      <w:tr>
+        <w:tc>
+          <w:tcPr>
+            <w:tcW w:w="5963" w:type="dxa"/>
+          </w:tcPr>
+          <w:p>
+            <w:pPr>
+              <w:rPr>
+                <w:sz w:val="28"/>
+                <w:szCs w:val="28"/>
+              </w:rPr>
+            </w:pPr>
+            <w:r>
+              <w:t>Complejidad peor caso de sacarMax ()</w:t>
+            </w:r>
+          </w:p>
+        </w:tc>
+        <w:tc>
+          <w:tcPr>
+            <w:tcW w:w="1501" w:type="dxa"/>
+          </w:tcPr>
+          <w:p>
+            <w:pPr>
+              <w:rPr>
+                <w:sz w:val="28"/>
+                <w:szCs w:val="28"/>
+              </w:rPr>
+            </w:pPr>
+            <w:r>
+              <w:rPr>
+                <w:sz w:val="28"/>
+                <w:szCs w:val="28"/>
+              </w:rPr>
+              <w:t>O()</w:t>
+            </w:r>
+          </w:p>
+        </w:tc>
+        <w:tc>
+          <w:tcPr>
+            <w:tcW w:w="1600" w:type="dxa"/>
+          </w:tcPr>
+          <w:p>
+            <w:pPr>
+              <w:rPr>
+                <w:sz w:val="28"/>
+                <w:szCs w:val="28"/>
+              </w:rPr>
+            </w:pPr>
+            <w:r>
+              <w:rPr>
+                <w:sz w:val="28"/>
+                <w:szCs w:val="28"/>
+              </w:rPr>
+              <w:t>O()</w:t>
+            </w:r>
+          </w:p>
+        </w:tc>
+      </w:tr>
+      <w:tr>
+        <w:tc>
+          <w:tcPr>
+            <w:tcW w:w="5963" w:type="dxa"/>
+          </w:tcPr>
+          <w:p>
+            <w:pPr>
+              <w:rPr>
+                <w:sz w:val="28"/>
+                <w:szCs w:val="28"/>
+              </w:rPr>
+            </w:pPr>
+            <w:r>
+              <w:t>¿Cuándo ocurre el mejor caso de sacarMax ()?</w:t>
+            </w:r>
+          </w:p>
+        </w:tc>
+        <w:tc>
+          <w:tcPr>
+            <w:tcW w:w="1501" w:type="dxa"/>
+          </w:tcPr>
+          <w:p>
+            <w:pPr>
+              <w:rPr>
+                <w:sz w:val="28"/>
+                <w:szCs w:val="28"/>
+              </w:rPr>
+            </w:pPr>
+          </w:p>
+        </w:tc>
+        <w:tc>
+          <w:tcPr>
+            <w:tcW w:w="1600" w:type="dxa"/>
+          </w:tcPr>
+          <w:p>
+            <w:pPr>
+              <w:rPr>
+                <w:sz w:val="28"/>
+                <w:szCs w:val="28"/>
+              </w:rPr>
+            </w:pPr>
+          </w:p>
+        </w:tc>
+      </w:tr>
+      <w:tr>
+        <w:tc>
+          <w:tcPr>
+            <w:tcW w:w="5963" w:type="dxa"/>
+          </w:tcPr>
+          <w:p>
+            <w:pPr>
+              <w:rPr>
+                <w:sz w:val="28"/>
+                <w:szCs w:val="28"/>
+              </w:rPr>
+            </w:pPr>
+            <w:r>
+              <w:t>Complejidad mejor caso de sacarMax ()</w:t>
+            </w:r>
+          </w:p>
+        </w:tc>
+        <w:tc>
+          <w:tcPr>
+            <w:tcW w:w="1501" w:type="dxa"/>
+          </w:tcPr>
+          <w:p>
+            <w:pPr>
+              <w:rPr>
+                <w:sz w:val="28"/>
+                <w:szCs w:val="28"/>
+              </w:rPr>
+            </w:pPr>
+            <w:r>
+              <w:rPr>
+                <w:sz w:val="28"/>
+                <w:szCs w:val="28"/>
+              </w:rPr>
+              <w:t>O()</w:t>
+            </w:r>
+          </w:p>
+        </w:tc>
+        <w:tc>
+          <w:tcPr>
+            <w:tcW w:w="1600" w:type="dxa"/>
+          </w:tcPr>
+          <w:p>
+            <w:pPr>
+              <w:rPr>
+                <w:sz w:val="28"/>
+                <w:szCs w:val="28"/>
+              </w:rPr>
+            </w:pPr>
+            <w:r>
+              <w:rPr>
+                <w:sz w:val="28"/>
+                <w:szCs w:val="28"/>
+              </w:rPr>
+              <w:t>O()</w:t>
+            </w:r>
+          </w:p>
+        </w:tc>
+      </w:tr>
+      <w:tr>
+        <w:tc>
+          <w:tcPr>
+            <w:tcW w:w="5963" w:type="dxa"/>
+          </w:tcPr>
+          <w:p>
+            <w:pPr>
+              <w:rPr>
+                <w:sz w:val="28"/>
+                <w:szCs w:val="28"/>
+              </w:rPr>
+            </w:pPr>
+            <w:r>
+              <w:t>Tiempo promedio de sacarMax () (Promedio de sacar 200,000 datos de una cola con 200,000 datos)</w:t>
+            </w:r>
+          </w:p>
+        </w:tc>
+        <w:tc>
+          <w:tcPr>
+            <w:tcW w:w="1501" w:type="dxa"/>
+          </w:tcPr>
+          <w:p>
+            <w:pPr>
+              <w:rPr>
+                <w:sz w:val="28"/>
+                <w:szCs w:val="28"/>
+              </w:rPr>
+            </w:pPr>
+          </w:p>
+        </w:tc>
+        <w:tc>
+          <w:tcPr>
+            <w:tcW w:w="1600" w:type="dxa"/>
+          </w:tcPr>
+          <w:p>
+            <w:pPr>
+              <w:rPr>
+                <w:sz w:val="28"/>
+                <w:szCs w:val="28"/>
+              </w:rPr>
+            </w:pPr>
+          </w:p>
+        </w:tc>
+      </w:tr>
+    </w:tbl>
+    <w:p>
+      <w:pPr>
+        <w:rPr>
+          <w:sz w:val="28"/>
+          <w:szCs w:val="28"/>
+        </w:rPr>
+      </w:pPr>
     </w:p>
     <w:sectPr>
       <w:pgSz w:w="12240" w:h="15840"/>
@@ -143,6 +800,7 @@
     <w:lsdException w:name="HTML Sample" w:semiHidden="1" w:unhideWhenUsed="1"/>
     <w:lsdException w:name="HTML Typewriter" w:semiHidden="1" w:unhideWhenUsed="1"/>
     <w:lsdException w:name="HTML Variable" w:semiHidden="1" w:unhideWhenUsed="1"/>
+    <w:lsdException w:name="Normal Table" w:semiHidden="1" w:unhideWhenUsed="1"/>
     <w:lsdException w:name="annotation subject" w:semiHidden="1" w:unhideWhenUsed="1"/>
     <w:lsdException w:name="No List" w:semiHidden="1" w:unhideWhenUsed="1"/>
     <w:lsdException w:name="Outline List 1" w:semiHidden="1" w:unhideWhenUsed="1"/>
@@ -188,9 +846,11 @@
     <w:lsdException w:name="Table Subtle 1" w:semiHidden="1" w:unhideWhenUsed="1"/>
     <w:lsdException w:name="Table Subtle 2" w:semiHidden="1" w:unhideWhenUsed="1"/>
     <w:lsdException w:name="Table Web 1" w:semiHidden="1" w:unhideWhenUsed="1"/>
+    <w:lsdException w:name="Table Web 2" w:semiHidden="1" w:unhideWhenUsed="1"/>
     <w:lsdException w:name="Table Web 3" w:semiHidden="1" w:unhideWhenUsed="1"/>
     <w:lsdException w:name="Balloon Text" w:semiHidden="1" w:unhideWhenUsed="1"/>
     <w:lsdException w:name="Table Grid" w:uiPriority="39"/>
+    <w:lsdException w:name="Table Theme" w:semiHidden="1" w:unhideWhenUsed="1"/>
     <w:lsdException w:name="Placeholder Text" w:semiHidden="1"/>
     <w:lsdException w:name="No Spacing" w:uiPriority="1" w:qFormat="1"/>
     <w:lsdException w:name="Light Shading" w:uiPriority="60"/>
@@ -447,6 +1107,59 @@
     <w:uiPriority w:val="99"/>
     <w:semiHidden/>
     <w:unhideWhenUsed/>
+  </w:style>
+  <w:style w:type="paragraph" w:styleId="Ttulo">
+    <w:name w:val="Title"/>
+    <w:basedOn w:val="Normal"/>
+    <w:next w:val="Normal"/>
+    <w:link w:val="TtuloCar"/>
+    <w:uiPriority w:val="10"/>
+    <w:qFormat/>
+    <w:rsid w:val="005B5542"/>
+    <w:pPr>
+      <w:spacing w:after="0" w:line="240" w:lineRule="auto"/>
+      <w:contextualSpacing/>
+    </w:pPr>
+    <w:rPr>
+      <w:rFonts w:asciiTheme="majorHAnsi" w:eastAsiaTheme="majorEastAsia" w:hAnsiTheme="majorHAnsi" w:cstheme="majorBidi"/>
+      <w:spacing w:val="-10"/>
+      <w:kern w:val="28"/>
+      <w:sz w:val="56"/>
+      <w:szCs w:val="56"/>
+    </w:rPr>
+  </w:style>
+  <w:style w:type="character" w:customStyle="1" w:styleId="TtuloCar">
+    <w:name w:val="Título Car"/>
+    <w:basedOn w:val="Fuentedeprrafopredeter"/>
+    <w:link w:val="Ttulo"/>
+    <w:uiPriority w:val="10"/>
+    <w:rsid w:val="005B5542"/>
+    <w:rPr>
+      <w:rFonts w:asciiTheme="majorHAnsi" w:eastAsiaTheme="majorEastAsia" w:hAnsiTheme="majorHAnsi" w:cstheme="majorBidi"/>
+      <w:spacing w:val="-10"/>
+      <w:kern w:val="28"/>
+      <w:sz w:val="56"/>
+      <w:szCs w:val="56"/>
+    </w:rPr>
+  </w:style>
+  <w:style w:type="table" w:styleId="Tablaconcuadrcula">
+    <w:name w:val="Table Grid"/>
+    <w:basedOn w:val="Tablanormal"/>
+    <w:uiPriority w:val="39"/>
+    <w:rsid w:val="005B5542"/>
+    <w:pPr>
+      <w:spacing w:after="0" w:line="240" w:lineRule="auto"/>
+    </w:pPr>
+    <w:tblPr>
+      <w:tblBorders>
+        <w:top w:val="single" w:sz="4" w:space="0" w:color="auto"/>
+        <w:left w:val="single" w:sz="4" w:space="0" w:color="auto"/>
+        <w:bottom w:val="single" w:sz="4" w:space="0" w:color="auto"/>
+        <w:right w:val="single" w:sz="4" w:space="0" w:color="auto"/>
+        <w:insideH w:val="single" w:sz="4" w:space="0" w:color="auto"/>
+        <w:insideV w:val="single" w:sz="4" w:space="0" w:color="auto"/>
+      </w:tblBorders>
+    </w:tblPr>
   </w:style>
 </w:styles>
 </file>

--- a/docs/Analisis de eficiencia.docx
+++ b/docs/Analisis de eficiencia.docx
@@ -14,10 +14,7 @@
         <w:t>4: Colas de Prioridad</w:t>
       </w:r>
       <w:r>
-        <w:t xml:space="preserve"> </w:t>
-      </w:r>
-      <w:r>
-        <w:t>– Punto 8</w:t>
+        <w:t xml:space="preserve"> – Punto 8</w:t>
       </w:r>
     </w:p>
     <w:p/>
@@ -190,6 +187,13 @@
                 <w:szCs w:val="28"/>
               </w:rPr>
             </w:pPr>
+            <w:r>
+              <w:rPr>
+                <w:sz w:val="28"/>
+                <w:szCs w:val="28"/>
+              </w:rPr>
+              <w:t>Cuando el valor es un mínimo ya que debe recorrer todo el arreglo</w:t>
+            </w:r>
           </w:p>
         </w:tc>
         <w:tc>
@@ -203,6 +207,13 @@
                 <w:szCs w:val="28"/>
               </w:rPr>
             </w:pPr>
+            <w:r>
+              <w:rPr>
+                <w:sz w:val="28"/>
+                <w:szCs w:val="28"/>
+              </w:rPr>
+              <w:t xml:space="preserve">Cuando el valor a agregar es el máximo </w:t>
+            </w:r>
           </w:p>
         </w:tc>
       </w:tr>
@@ -239,7 +250,21 @@
                 <w:sz w:val="28"/>
                 <w:szCs w:val="28"/>
               </w:rPr>
-              <w:t>O()</w:t>
+              <w:t>O(</w:t>
+            </w:r>
+            <w:r>
+              <w:rPr>
+                <w:sz w:val="28"/>
+                <w:szCs w:val="28"/>
+              </w:rPr>
+              <w:t>N</w:t>
+            </w:r>
+            <w:r>
+              <w:rPr>
+                <w:sz w:val="28"/>
+                <w:szCs w:val="28"/>
+              </w:rPr>
+              <w:t>)</w:t>
             </w:r>
           </w:p>
         </w:tc>
@@ -259,7 +284,23 @@
                 <w:sz w:val="28"/>
                 <w:szCs w:val="28"/>
               </w:rPr>
-              <w:t>O()</w:t>
+              <w:t>O(</w:t>
+            </w:r>
+            <w:proofErr w:type="spellStart"/>
+            <w:r>
+              <w:rPr>
+                <w:sz w:val="28"/>
+                <w:szCs w:val="28"/>
+              </w:rPr>
+              <w:t>logN</w:t>
+            </w:r>
+            <w:proofErr w:type="spellEnd"/>
+            <w:r>
+              <w:rPr>
+                <w:sz w:val="28"/>
+                <w:szCs w:val="28"/>
+              </w:rPr>
+              <w:t>)</w:t>
             </w:r>
           </w:p>
         </w:tc>
@@ -292,6 +333,13 @@
                 <w:szCs w:val="28"/>
               </w:rPr>
             </w:pPr>
+            <w:r>
+              <w:rPr>
+                <w:sz w:val="28"/>
+                <w:szCs w:val="28"/>
+              </w:rPr>
+              <w:t>Cuando es un máximo ya que solo es cambiar el primero</w:t>
+            </w:r>
           </w:p>
         </w:tc>
         <w:tc>
@@ -305,6 +353,29 @@
                 <w:szCs w:val="28"/>
               </w:rPr>
             </w:pPr>
+            <w:r>
+              <w:rPr>
+                <w:sz w:val="28"/>
+                <w:szCs w:val="28"/>
+              </w:rPr>
+              <w:t xml:space="preserve">Cuando el nodo </w:t>
+            </w:r>
+            <w:proofErr w:type="gramStart"/>
+            <w:r>
+              <w:rPr>
+                <w:sz w:val="28"/>
+                <w:szCs w:val="28"/>
+              </w:rPr>
+              <w:t>es  un</w:t>
+            </w:r>
+            <w:proofErr w:type="gramEnd"/>
+            <w:r>
+              <w:rPr>
+                <w:sz w:val="28"/>
+                <w:szCs w:val="28"/>
+              </w:rPr>
+              <w:t xml:space="preserve"> mínimo para el papa </w:t>
+            </w:r>
           </w:p>
         </w:tc>
       </w:tr>
@@ -336,12 +407,28 @@
                 <w:szCs w:val="28"/>
               </w:rPr>
             </w:pPr>
-            <w:r>
-              <w:rPr>
-                <w:sz w:val="28"/>
-                <w:szCs w:val="28"/>
-              </w:rPr>
-              <w:t>O()</w:t>
+            <w:proofErr w:type="gramStart"/>
+            <w:r>
+              <w:rPr>
+                <w:sz w:val="28"/>
+                <w:szCs w:val="28"/>
+              </w:rPr>
+              <w:t>O(</w:t>
+            </w:r>
+            <w:proofErr w:type="gramEnd"/>
+            <w:r>
+              <w:rPr>
+                <w:sz w:val="28"/>
+                <w:szCs w:val="28"/>
+              </w:rPr>
+              <w:t>1</w:t>
+            </w:r>
+            <w:r>
+              <w:rPr>
+                <w:sz w:val="28"/>
+                <w:szCs w:val="28"/>
+              </w:rPr>
+              <w:t>)</w:t>
             </w:r>
           </w:p>
         </w:tc>
@@ -356,12 +443,28 @@
                 <w:szCs w:val="28"/>
               </w:rPr>
             </w:pPr>
-            <w:r>
-              <w:rPr>
-                <w:sz w:val="28"/>
-                <w:szCs w:val="28"/>
-              </w:rPr>
-              <w:t>O()</w:t>
+            <w:proofErr w:type="gramStart"/>
+            <w:r>
+              <w:rPr>
+                <w:sz w:val="28"/>
+                <w:szCs w:val="28"/>
+              </w:rPr>
+              <w:t>O(</w:t>
+            </w:r>
+            <w:proofErr w:type="gramEnd"/>
+            <w:r>
+              <w:rPr>
+                <w:sz w:val="28"/>
+                <w:szCs w:val="28"/>
+              </w:rPr>
+              <w:t>1</w:t>
+            </w:r>
+            <w:r>
+              <w:rPr>
+                <w:sz w:val="28"/>
+                <w:szCs w:val="28"/>
+              </w:rPr>
+              <w:t>)</w:t>
             </w:r>
           </w:p>
         </w:tc>
@@ -438,6 +541,13 @@
                 <w:szCs w:val="28"/>
               </w:rPr>
             </w:pPr>
+            <w:r>
+              <w:rPr>
+                <w:sz w:val="28"/>
+                <w:szCs w:val="28"/>
+              </w:rPr>
+              <w:t>No importa</w:t>
+            </w:r>
           </w:p>
         </w:tc>
         <w:tc>
@@ -451,6 +561,13 @@
                 <w:szCs w:val="28"/>
               </w:rPr>
             </w:pPr>
+            <w:r>
+              <w:rPr>
+                <w:sz w:val="28"/>
+                <w:szCs w:val="28"/>
+              </w:rPr>
+              <w:t>Cuando hay muchos datos</w:t>
+            </w:r>
           </w:p>
         </w:tc>
       </w:tr>
@@ -482,12 +599,28 @@
                 <w:szCs w:val="28"/>
               </w:rPr>
             </w:pPr>
-            <w:r>
-              <w:rPr>
-                <w:sz w:val="28"/>
-                <w:szCs w:val="28"/>
-              </w:rPr>
-              <w:t>O()</w:t>
+            <w:proofErr w:type="gramStart"/>
+            <w:r>
+              <w:rPr>
+                <w:sz w:val="28"/>
+                <w:szCs w:val="28"/>
+              </w:rPr>
+              <w:t>O(</w:t>
+            </w:r>
+            <w:proofErr w:type="gramEnd"/>
+            <w:r>
+              <w:rPr>
+                <w:sz w:val="28"/>
+                <w:szCs w:val="28"/>
+              </w:rPr>
+              <w:t>1</w:t>
+            </w:r>
+            <w:r>
+              <w:rPr>
+                <w:sz w:val="28"/>
+                <w:szCs w:val="28"/>
+              </w:rPr>
+              <w:t>)</w:t>
             </w:r>
           </w:p>
         </w:tc>
@@ -507,7 +640,21 @@
                 <w:sz w:val="28"/>
                 <w:szCs w:val="28"/>
               </w:rPr>
-              <w:t>O()</w:t>
+              <w:t>O(</w:t>
+            </w:r>
+            <w:r>
+              <w:rPr>
+                <w:sz w:val="28"/>
+                <w:szCs w:val="28"/>
+              </w:rPr>
+              <w:t>n</w:t>
+            </w:r>
+            <w:r>
+              <w:rPr>
+                <w:sz w:val="28"/>
+                <w:szCs w:val="28"/>
+              </w:rPr>
+              <w:t>)</w:t>
             </w:r>
           </w:p>
         </w:tc>
@@ -540,6 +687,13 @@
                 <w:szCs w:val="28"/>
               </w:rPr>
             </w:pPr>
+            <w:r>
+              <w:rPr>
+                <w:sz w:val="28"/>
+                <w:szCs w:val="28"/>
+              </w:rPr>
+              <w:t>No importa</w:t>
+            </w:r>
           </w:p>
         </w:tc>
         <w:tc>
@@ -553,6 +707,13 @@
                 <w:szCs w:val="28"/>
               </w:rPr>
             </w:pPr>
+            <w:r>
+              <w:rPr>
+                <w:sz w:val="28"/>
+                <w:szCs w:val="28"/>
+              </w:rPr>
+              <w:t>Cuando el arreglo tiene un elemento</w:t>
+            </w:r>
           </w:p>
         </w:tc>
       </w:tr>
@@ -589,7 +750,21 @@
                 <w:sz w:val="28"/>
                 <w:szCs w:val="28"/>
               </w:rPr>
-              <w:t>O()</w:t>
+              <w:t>O(</w:t>
+            </w:r>
+            <w:r>
+              <w:rPr>
+                <w:sz w:val="28"/>
+                <w:szCs w:val="28"/>
+              </w:rPr>
+              <w:t>1</w:t>
+            </w:r>
+            <w:r>
+              <w:rPr>
+                <w:sz w:val="28"/>
+                <w:szCs w:val="28"/>
+              </w:rPr>
+              <w:t>)</w:t>
             </w:r>
           </w:p>
         </w:tc>
@@ -609,7 +784,21 @@
                 <w:sz w:val="28"/>
                 <w:szCs w:val="28"/>
               </w:rPr>
-              <w:t>O()</w:t>
+              <w:t>O(</w:t>
+            </w:r>
+            <w:r>
+              <w:rPr>
+                <w:sz w:val="28"/>
+                <w:szCs w:val="28"/>
+              </w:rPr>
+              <w:t>1</w:t>
+            </w:r>
+            <w:r>
+              <w:rPr>
+                <w:sz w:val="28"/>
+                <w:szCs w:val="28"/>
+              </w:rPr>
+              <w:t>)</w:t>
             </w:r>
           </w:p>
         </w:tc>

--- a/docs/Analisis de eficiencia.docx
+++ b/docs/Analisis de eficiencia.docx
@@ -96,14 +96,14 @@
         <w:tblLook w:val="04A0" w:firstRow="1" w:lastRow="0" w:firstColumn="1" w:lastColumn="0" w:noHBand="0" w:noVBand="1"/>
       </w:tblPr>
       <w:tblGrid>
-        <w:gridCol w:w="5963"/>
-        <w:gridCol w:w="1501"/>
+        <w:gridCol w:w="4045"/>
+        <w:gridCol w:w="3419"/>
         <w:gridCol w:w="1600"/>
       </w:tblGrid>
       <w:tr>
         <w:tc>
           <w:tcPr>
-            <w:tcW w:w="5963" w:type="dxa"/>
+            <w:tcW w:w="4045" w:type="dxa"/>
           </w:tcPr>
           <w:p>
             <w:pPr>
@@ -116,7 +116,7 @@
         </w:tc>
         <w:tc>
           <w:tcPr>
-            <w:tcW w:w="1501" w:type="dxa"/>
+            <w:tcW w:w="3419" w:type="dxa"/>
           </w:tcPr>
           <w:p>
             <w:pPr>
@@ -162,7 +162,7 @@
       <w:tr>
         <w:tc>
           <w:tcPr>
-            <w:tcW w:w="5963" w:type="dxa"/>
+            <w:tcW w:w="4045" w:type="dxa"/>
           </w:tcPr>
           <w:p>
             <w:pPr>
@@ -178,20 +178,10 @@
         </w:tc>
         <w:tc>
           <w:tcPr>
-            <w:tcW w:w="1501" w:type="dxa"/>
-          </w:tcPr>
-          <w:p>
-            <w:pPr>
-              <w:rPr>
-                <w:sz w:val="28"/>
-                <w:szCs w:val="28"/>
-              </w:rPr>
-            </w:pPr>
-            <w:r>
-              <w:rPr>
-                <w:sz w:val="28"/>
-                <w:szCs w:val="28"/>
-              </w:rPr>
+            <w:tcW w:w="3419" w:type="dxa"/>
+          </w:tcPr>
+          <w:p>
+            <w:r>
               <w:t>Cuando el valor es un mínimo ya que debe recorrer todo el arreglo</w:t>
             </w:r>
           </w:p>
@@ -201,17 +191,7 @@
             <w:tcW w:w="1600" w:type="dxa"/>
           </w:tcPr>
           <w:p>
-            <w:pPr>
-              <w:rPr>
-                <w:sz w:val="28"/>
-                <w:szCs w:val="28"/>
-              </w:rPr>
-            </w:pPr>
-            <w:r>
-              <w:rPr>
-                <w:sz w:val="28"/>
-                <w:szCs w:val="28"/>
-              </w:rPr>
+            <w:r>
               <w:t xml:space="preserve">Cuando el valor a agregar es el máximo </w:t>
             </w:r>
           </w:p>
@@ -220,7 +200,7 @@
       <w:tr>
         <w:tc>
           <w:tcPr>
-            <w:tcW w:w="5963" w:type="dxa"/>
+            <w:tcW w:w="4045" w:type="dxa"/>
           </w:tcPr>
           <w:p>
             <w:pPr>
@@ -236,34 +216,16 @@
         </w:tc>
         <w:tc>
           <w:tcPr>
-            <w:tcW w:w="1501" w:type="dxa"/>
-          </w:tcPr>
-          <w:p>
-            <w:pPr>
-              <w:rPr>
-                <w:sz w:val="28"/>
-                <w:szCs w:val="28"/>
-              </w:rPr>
-            </w:pPr>
-            <w:r>
-              <w:rPr>
-                <w:sz w:val="28"/>
-                <w:szCs w:val="28"/>
-              </w:rPr>
+            <w:tcW w:w="3419" w:type="dxa"/>
+          </w:tcPr>
+          <w:p>
+            <w:r>
               <w:t>O(</w:t>
             </w:r>
             <w:r>
-              <w:rPr>
-                <w:sz w:val="28"/>
-                <w:szCs w:val="28"/>
-              </w:rPr>
               <w:t>N</w:t>
             </w:r>
             <w:r>
-              <w:rPr>
-                <w:sz w:val="28"/>
-                <w:szCs w:val="28"/>
-              </w:rPr>
               <w:t>)</w:t>
             </w:r>
           </w:p>
@@ -273,33 +235,15 @@
             <w:tcW w:w="1600" w:type="dxa"/>
           </w:tcPr>
           <w:p>
-            <w:pPr>
-              <w:rPr>
-                <w:sz w:val="28"/>
-                <w:szCs w:val="28"/>
-              </w:rPr>
-            </w:pPr>
-            <w:r>
-              <w:rPr>
-                <w:sz w:val="28"/>
-                <w:szCs w:val="28"/>
-              </w:rPr>
+            <w:r>
               <w:t>O(</w:t>
             </w:r>
             <w:proofErr w:type="spellStart"/>
             <w:r>
-              <w:rPr>
-                <w:sz w:val="28"/>
-                <w:szCs w:val="28"/>
-              </w:rPr>
               <w:t>logN</w:t>
             </w:r>
             <w:proofErr w:type="spellEnd"/>
             <w:r>
-              <w:rPr>
-                <w:sz w:val="28"/>
-                <w:szCs w:val="28"/>
-              </w:rPr>
               <w:t>)</w:t>
             </w:r>
           </w:p>
@@ -308,7 +252,7 @@
       <w:tr>
         <w:tc>
           <w:tcPr>
-            <w:tcW w:w="5963" w:type="dxa"/>
+            <w:tcW w:w="4045" w:type="dxa"/>
           </w:tcPr>
           <w:p>
             <w:pPr>
@@ -324,20 +268,10 @@
         </w:tc>
         <w:tc>
           <w:tcPr>
-            <w:tcW w:w="1501" w:type="dxa"/>
-          </w:tcPr>
-          <w:p>
-            <w:pPr>
-              <w:rPr>
-                <w:sz w:val="28"/>
-                <w:szCs w:val="28"/>
-              </w:rPr>
-            </w:pPr>
-            <w:r>
-              <w:rPr>
-                <w:sz w:val="28"/>
-                <w:szCs w:val="28"/>
-              </w:rPr>
+            <w:tcW w:w="3419" w:type="dxa"/>
+          </w:tcPr>
+          <w:p>
+            <w:r>
               <w:t>Cuando es un máximo ya que solo es cambiar el primero</w:t>
             </w:r>
           </w:p>
@@ -347,34 +281,8 @@
             <w:tcW w:w="1600" w:type="dxa"/>
           </w:tcPr>
           <w:p>
-            <w:pPr>
-              <w:rPr>
-                <w:sz w:val="28"/>
-                <w:szCs w:val="28"/>
-              </w:rPr>
-            </w:pPr>
-            <w:r>
-              <w:rPr>
-                <w:sz w:val="28"/>
-                <w:szCs w:val="28"/>
-              </w:rPr>
-              <w:t xml:space="preserve">Cuando el nodo </w:t>
-            </w:r>
-            <w:proofErr w:type="gramStart"/>
-            <w:r>
-              <w:rPr>
-                <w:sz w:val="28"/>
-                <w:szCs w:val="28"/>
-              </w:rPr>
-              <w:t>es  un</w:t>
-            </w:r>
-            <w:proofErr w:type="gramEnd"/>
-            <w:r>
-              <w:rPr>
-                <w:sz w:val="28"/>
-                <w:szCs w:val="28"/>
-              </w:rPr>
-              <w:t xml:space="preserve"> mínimo para el papa </w:t>
+            <w:r>
+              <w:t xml:space="preserve">Cuando el nodo es  un mínimo para el papa </w:t>
             </w:r>
           </w:p>
         </w:tc>
@@ -382,7 +290,7 @@
       <w:tr>
         <w:tc>
           <w:tcPr>
-            <w:tcW w:w="5963" w:type="dxa"/>
+            <w:tcW w:w="4045" w:type="dxa"/>
           </w:tcPr>
           <w:p>
             <w:pPr>
@@ -398,36 +306,16 @@
         </w:tc>
         <w:tc>
           <w:tcPr>
-            <w:tcW w:w="1501" w:type="dxa"/>
-          </w:tcPr>
-          <w:p>
-            <w:pPr>
-              <w:rPr>
-                <w:sz w:val="28"/>
-                <w:szCs w:val="28"/>
-              </w:rPr>
-            </w:pPr>
-            <w:proofErr w:type="gramStart"/>
-            <w:r>
-              <w:rPr>
-                <w:sz w:val="28"/>
-                <w:szCs w:val="28"/>
-              </w:rPr>
+            <w:tcW w:w="3419" w:type="dxa"/>
+          </w:tcPr>
+          <w:p>
+            <w:r>
               <w:t>O(</w:t>
             </w:r>
-            <w:proofErr w:type="gramEnd"/>
-            <w:r>
-              <w:rPr>
-                <w:sz w:val="28"/>
-                <w:szCs w:val="28"/>
-              </w:rPr>
+            <w:r>
               <w:t>1</w:t>
             </w:r>
             <w:r>
-              <w:rPr>
-                <w:sz w:val="28"/>
-                <w:szCs w:val="28"/>
-              </w:rPr>
               <w:t>)</w:t>
             </w:r>
           </w:p>
@@ -437,33 +325,13 @@
             <w:tcW w:w="1600" w:type="dxa"/>
           </w:tcPr>
           <w:p>
-            <w:pPr>
-              <w:rPr>
-                <w:sz w:val="28"/>
-                <w:szCs w:val="28"/>
-              </w:rPr>
-            </w:pPr>
-            <w:proofErr w:type="gramStart"/>
-            <w:r>
-              <w:rPr>
-                <w:sz w:val="28"/>
-                <w:szCs w:val="28"/>
-              </w:rPr>
+            <w:r>
               <w:t>O(</w:t>
             </w:r>
-            <w:proofErr w:type="gramEnd"/>
-            <w:r>
-              <w:rPr>
-                <w:sz w:val="28"/>
-                <w:szCs w:val="28"/>
-              </w:rPr>
+            <w:r>
               <w:t>1</w:t>
             </w:r>
             <w:r>
-              <w:rPr>
-                <w:sz w:val="28"/>
-                <w:szCs w:val="28"/>
-              </w:rPr>
               <w:t>)</w:t>
             </w:r>
           </w:p>
@@ -472,7 +340,7 @@
       <w:tr>
         <w:tc>
           <w:tcPr>
-            <w:tcW w:w="5963" w:type="dxa"/>
+            <w:tcW w:w="4045" w:type="dxa"/>
           </w:tcPr>
           <w:p>
             <w:pPr>
@@ -488,35 +356,21 @@
         </w:tc>
         <w:tc>
           <w:tcPr>
-            <w:tcW w:w="1501" w:type="dxa"/>
-          </w:tcPr>
-          <w:p>
-            <w:pPr>
-              <w:rPr>
-                <w:sz w:val="28"/>
-                <w:szCs w:val="28"/>
-              </w:rPr>
-            </w:pPr>
-          </w:p>
+            <w:tcW w:w="3419" w:type="dxa"/>
+          </w:tcPr>
+          <w:p/>
         </w:tc>
         <w:tc>
           <w:tcPr>
             <w:tcW w:w="1600" w:type="dxa"/>
           </w:tcPr>
-          <w:p>
-            <w:pPr>
-              <w:rPr>
-                <w:sz w:val="28"/>
-                <w:szCs w:val="28"/>
-              </w:rPr>
-            </w:pPr>
-          </w:p>
+          <w:p/>
         </w:tc>
       </w:tr>
       <w:tr>
         <w:tc>
           <w:tcPr>
-            <w:tcW w:w="5963" w:type="dxa"/>
+            <w:tcW w:w="4045" w:type="dxa"/>
           </w:tcPr>
           <w:p>
             <w:pPr>
@@ -532,20 +386,10 @@
         </w:tc>
         <w:tc>
           <w:tcPr>
-            <w:tcW w:w="1501" w:type="dxa"/>
-          </w:tcPr>
-          <w:p>
-            <w:pPr>
-              <w:rPr>
-                <w:sz w:val="28"/>
-                <w:szCs w:val="28"/>
-              </w:rPr>
-            </w:pPr>
-            <w:r>
-              <w:rPr>
-                <w:sz w:val="28"/>
-                <w:szCs w:val="28"/>
-              </w:rPr>
+            <w:tcW w:w="3419" w:type="dxa"/>
+          </w:tcPr>
+          <w:p>
+            <w:r>
               <w:t>No importa</w:t>
             </w:r>
           </w:p>
@@ -555,17 +399,7 @@
             <w:tcW w:w="1600" w:type="dxa"/>
           </w:tcPr>
           <w:p>
-            <w:pPr>
-              <w:rPr>
-                <w:sz w:val="28"/>
-                <w:szCs w:val="28"/>
-              </w:rPr>
-            </w:pPr>
-            <w:r>
-              <w:rPr>
-                <w:sz w:val="28"/>
-                <w:szCs w:val="28"/>
-              </w:rPr>
+            <w:r>
               <w:t>Cuando hay muchos datos</w:t>
             </w:r>
           </w:p>
@@ -574,7 +408,7 @@
       <w:tr>
         <w:tc>
           <w:tcPr>
-            <w:tcW w:w="5963" w:type="dxa"/>
+            <w:tcW w:w="4045" w:type="dxa"/>
           </w:tcPr>
           <w:p>
             <w:pPr>
@@ -590,36 +424,16 @@
         </w:tc>
         <w:tc>
           <w:tcPr>
-            <w:tcW w:w="1501" w:type="dxa"/>
-          </w:tcPr>
-          <w:p>
-            <w:pPr>
-              <w:rPr>
-                <w:sz w:val="28"/>
-                <w:szCs w:val="28"/>
-              </w:rPr>
-            </w:pPr>
-            <w:proofErr w:type="gramStart"/>
-            <w:r>
-              <w:rPr>
-                <w:sz w:val="28"/>
-                <w:szCs w:val="28"/>
-              </w:rPr>
+            <w:tcW w:w="3419" w:type="dxa"/>
+          </w:tcPr>
+          <w:p>
+            <w:r>
               <w:t>O(</w:t>
             </w:r>
-            <w:proofErr w:type="gramEnd"/>
-            <w:r>
-              <w:rPr>
-                <w:sz w:val="28"/>
-                <w:szCs w:val="28"/>
-              </w:rPr>
+            <w:r>
               <w:t>1</w:t>
             </w:r>
             <w:r>
-              <w:rPr>
-                <w:sz w:val="28"/>
-                <w:szCs w:val="28"/>
-              </w:rPr>
               <w:t>)</w:t>
             </w:r>
           </w:p>
@@ -629,31 +443,13 @@
             <w:tcW w:w="1600" w:type="dxa"/>
           </w:tcPr>
           <w:p>
-            <w:pPr>
-              <w:rPr>
-                <w:sz w:val="28"/>
-                <w:szCs w:val="28"/>
-              </w:rPr>
-            </w:pPr>
-            <w:r>
-              <w:rPr>
-                <w:sz w:val="28"/>
-                <w:szCs w:val="28"/>
-              </w:rPr>
+            <w:r>
               <w:t>O(</w:t>
             </w:r>
             <w:r>
-              <w:rPr>
-                <w:sz w:val="28"/>
-                <w:szCs w:val="28"/>
-              </w:rPr>
               <w:t>n</w:t>
             </w:r>
             <w:r>
-              <w:rPr>
-                <w:sz w:val="28"/>
-                <w:szCs w:val="28"/>
-              </w:rPr>
               <w:t>)</w:t>
             </w:r>
           </w:p>
@@ -662,7 +458,7 @@
       <w:tr>
         <w:tc>
           <w:tcPr>
-            <w:tcW w:w="5963" w:type="dxa"/>
+            <w:tcW w:w="4045" w:type="dxa"/>
           </w:tcPr>
           <w:p>
             <w:pPr>
@@ -678,20 +474,10 @@
         </w:tc>
         <w:tc>
           <w:tcPr>
-            <w:tcW w:w="1501" w:type="dxa"/>
-          </w:tcPr>
-          <w:p>
-            <w:pPr>
-              <w:rPr>
-                <w:sz w:val="28"/>
-                <w:szCs w:val="28"/>
-              </w:rPr>
-            </w:pPr>
-            <w:r>
-              <w:rPr>
-                <w:sz w:val="28"/>
-                <w:szCs w:val="28"/>
-              </w:rPr>
+            <w:tcW w:w="3419" w:type="dxa"/>
+          </w:tcPr>
+          <w:p>
+            <w:r>
               <w:t>No importa</w:t>
             </w:r>
           </w:p>
@@ -701,17 +487,7 @@
             <w:tcW w:w="1600" w:type="dxa"/>
           </w:tcPr>
           <w:p>
-            <w:pPr>
-              <w:rPr>
-                <w:sz w:val="28"/>
-                <w:szCs w:val="28"/>
-              </w:rPr>
-            </w:pPr>
-            <w:r>
-              <w:rPr>
-                <w:sz w:val="28"/>
-                <w:szCs w:val="28"/>
-              </w:rPr>
+            <w:r>
               <w:t>Cuando el arreglo tiene un elemento</w:t>
             </w:r>
           </w:p>
@@ -720,7 +496,7 @@
       <w:tr>
         <w:tc>
           <w:tcPr>
-            <w:tcW w:w="5963" w:type="dxa"/>
+            <w:tcW w:w="4045" w:type="dxa"/>
           </w:tcPr>
           <w:p>
             <w:pPr>
@@ -736,34 +512,16 @@
         </w:tc>
         <w:tc>
           <w:tcPr>
-            <w:tcW w:w="1501" w:type="dxa"/>
-          </w:tcPr>
-          <w:p>
-            <w:pPr>
-              <w:rPr>
-                <w:sz w:val="28"/>
-                <w:szCs w:val="28"/>
-              </w:rPr>
-            </w:pPr>
-            <w:r>
-              <w:rPr>
-                <w:sz w:val="28"/>
-                <w:szCs w:val="28"/>
-              </w:rPr>
+            <w:tcW w:w="3419" w:type="dxa"/>
+          </w:tcPr>
+          <w:p>
+            <w:r>
               <w:t>O(</w:t>
             </w:r>
             <w:r>
-              <w:rPr>
-                <w:sz w:val="28"/>
-                <w:szCs w:val="28"/>
-              </w:rPr>
               <w:t>1</w:t>
             </w:r>
             <w:r>
-              <w:rPr>
-                <w:sz w:val="28"/>
-                <w:szCs w:val="28"/>
-              </w:rPr>
               <w:t>)</w:t>
             </w:r>
           </w:p>
@@ -773,31 +531,13 @@
             <w:tcW w:w="1600" w:type="dxa"/>
           </w:tcPr>
           <w:p>
-            <w:pPr>
-              <w:rPr>
-                <w:sz w:val="28"/>
-                <w:szCs w:val="28"/>
-              </w:rPr>
-            </w:pPr>
-            <w:r>
-              <w:rPr>
-                <w:sz w:val="28"/>
-                <w:szCs w:val="28"/>
-              </w:rPr>
+            <w:r>
               <w:t>O(</w:t>
             </w:r>
             <w:r>
-              <w:rPr>
-                <w:sz w:val="28"/>
-                <w:szCs w:val="28"/>
-              </w:rPr>
               <w:t>1</w:t>
             </w:r>
             <w:r>
-              <w:rPr>
-                <w:sz w:val="28"/>
-                <w:szCs w:val="28"/>
-              </w:rPr>
               <w:t>)</w:t>
             </w:r>
           </w:p>
@@ -806,7 +546,7 @@
       <w:tr>
         <w:tc>
           <w:tcPr>
-            <w:tcW w:w="5963" w:type="dxa"/>
+            <w:tcW w:w="4045" w:type="dxa"/>
           </w:tcPr>
           <w:p>
             <w:pPr>
@@ -822,29 +562,15 @@
         </w:tc>
         <w:tc>
           <w:tcPr>
-            <w:tcW w:w="1501" w:type="dxa"/>
-          </w:tcPr>
-          <w:p>
-            <w:pPr>
-              <w:rPr>
-                <w:sz w:val="28"/>
-                <w:szCs w:val="28"/>
-              </w:rPr>
-            </w:pPr>
-          </w:p>
+            <w:tcW w:w="3419" w:type="dxa"/>
+          </w:tcPr>
+          <w:p/>
         </w:tc>
         <w:tc>
           <w:tcPr>
             <w:tcW w:w="1600" w:type="dxa"/>
           </w:tcPr>
-          <w:p>
-            <w:pPr>
-              <w:rPr>
-                <w:sz w:val="28"/>
-                <w:szCs w:val="28"/>
-              </w:rPr>
-            </w:pPr>
-          </w:p>
+          <w:p/>
         </w:tc>
       </w:tr>
     </w:tbl>

--- a/docs/Analisis de eficiencia.docx
+++ b/docs/Analisis de eficiencia.docx
@@ -96,14 +96,14 @@
         <w:tblLook w:val="04A0" w:firstRow="1" w:lastRow="0" w:firstColumn="1" w:lastColumn="0" w:noHBand="0" w:noVBand="1"/>
       </w:tblPr>
       <w:tblGrid>
-        <w:gridCol w:w="4045"/>
-        <w:gridCol w:w="3419"/>
-        <w:gridCol w:w="1600"/>
+        <w:gridCol w:w="3415"/>
+        <w:gridCol w:w="3060"/>
+        <w:gridCol w:w="2589"/>
       </w:tblGrid>
       <w:tr>
         <w:tc>
           <w:tcPr>
-            <w:tcW w:w="4045" w:type="dxa"/>
+            <w:tcW w:w="3415" w:type="dxa"/>
           </w:tcPr>
           <w:p>
             <w:pPr>
@@ -116,7 +116,7 @@
         </w:tc>
         <w:tc>
           <w:tcPr>
-            <w:tcW w:w="3419" w:type="dxa"/>
+            <w:tcW w:w="3060" w:type="dxa"/>
           </w:tcPr>
           <w:p>
             <w:pPr>
@@ -138,7 +138,7 @@
         </w:tc>
         <w:tc>
           <w:tcPr>
-            <w:tcW w:w="1600" w:type="dxa"/>
+            <w:tcW w:w="2589" w:type="dxa"/>
           </w:tcPr>
           <w:p>
             <w:pPr>
@@ -162,7 +162,7 @@
       <w:tr>
         <w:tc>
           <w:tcPr>
-            <w:tcW w:w="4045" w:type="dxa"/>
+            <w:tcW w:w="3415" w:type="dxa"/>
           </w:tcPr>
           <w:p>
             <w:pPr>
@@ -178,21 +178,27 @@
         </w:tc>
         <w:tc>
           <w:tcPr>
-            <w:tcW w:w="3419" w:type="dxa"/>
-          </w:tcPr>
-          <w:p>
-            <w:r>
-              <w:t>Cuando el valor es un mínimo ya que debe recorrer todo el arreglo</w:t>
-            </w:r>
-          </w:p>
-        </w:tc>
-        <w:tc>
-          <w:tcPr>
-            <w:tcW w:w="1600" w:type="dxa"/>
-          </w:tcPr>
-          <w:p>
-            <w:r>
-              <w:t xml:space="preserve">Cuando el valor a agregar es el máximo </w:t>
+            <w:tcW w:w="3060" w:type="dxa"/>
+          </w:tcPr>
+          <w:p>
+            <w:r>
+              <w:t>Cuando el valor es un mínimo ya que debe recorrer tod</w:t>
+            </w:r>
+            <w:r>
+              <w:t>a la cola desde el comienzo.</w:t>
+            </w:r>
+          </w:p>
+        </w:tc>
+        <w:tc>
+          <w:tcPr>
+            <w:tcW w:w="2589" w:type="dxa"/>
+          </w:tcPr>
+          <w:p>
+            <w:r>
+              <w:t>Cuando el valor a agregar es el máximo</w:t>
+            </w:r>
+            <w:r>
+              <w:t>.</w:t>
             </w:r>
           </w:p>
         </w:tc>
@@ -200,7 +206,7 @@
       <w:tr>
         <w:tc>
           <w:tcPr>
-            <w:tcW w:w="4045" w:type="dxa"/>
+            <w:tcW w:w="3415" w:type="dxa"/>
           </w:tcPr>
           <w:p>
             <w:pPr>
@@ -216,7 +222,7 @@
         </w:tc>
         <w:tc>
           <w:tcPr>
-            <w:tcW w:w="3419" w:type="dxa"/>
+            <w:tcW w:w="3060" w:type="dxa"/>
           </w:tcPr>
           <w:p>
             <w:r>
@@ -232,17 +238,24 @@
         </w:tc>
         <w:tc>
           <w:tcPr>
-            <w:tcW w:w="1600" w:type="dxa"/>
+            <w:tcW w:w="2589" w:type="dxa"/>
           </w:tcPr>
           <w:p>
             <w:r>
               <w:t>O(</w:t>
             </w:r>
-            <w:proofErr w:type="spellStart"/>
-            <w:r>
-              <w:t>logN</w:t>
-            </w:r>
-            <w:proofErr w:type="spellEnd"/>
+            <w:r>
+              <w:t>log</w:t>
+            </w:r>
+            <w:r>
+              <w:t>(</w:t>
+            </w:r>
+            <w:r>
+              <w:t>N</w:t>
+            </w:r>
+            <w:r>
+              <w:t>)</w:t>
+            </w:r>
             <w:r>
               <w:t>)</w:t>
             </w:r>
@@ -252,7 +265,7 @@
       <w:tr>
         <w:tc>
           <w:tcPr>
-            <w:tcW w:w="4045" w:type="dxa"/>
+            <w:tcW w:w="3415" w:type="dxa"/>
           </w:tcPr>
           <w:p>
             <w:pPr>
@@ -268,21 +281,33 @@
         </w:tc>
         <w:tc>
           <w:tcPr>
-            <w:tcW w:w="3419" w:type="dxa"/>
-          </w:tcPr>
-          <w:p>
-            <w:r>
-              <w:t>Cuando es un máximo ya que solo es cambiar el primero</w:t>
-            </w:r>
-          </w:p>
-        </w:tc>
-        <w:tc>
-          <w:tcPr>
-            <w:tcW w:w="1600" w:type="dxa"/>
-          </w:tcPr>
-          <w:p>
-            <w:r>
-              <w:t xml:space="preserve">Cuando el nodo es  un mínimo para el papa </w:t>
+            <w:tcW w:w="3060" w:type="dxa"/>
+          </w:tcPr>
+          <w:p>
+            <w:r>
+              <w:t>Cuando es un máximo ya que solo es</w:t>
+            </w:r>
+            <w:r>
+              <w:t xml:space="preserve"> necesario</w:t>
+            </w:r>
+            <w:r>
+              <w:t xml:space="preserve"> cambiar el primero</w:t>
+            </w:r>
+            <w:r>
+              <w:t>.</w:t>
+            </w:r>
+          </w:p>
+        </w:tc>
+        <w:tc>
+          <w:tcPr>
+            <w:tcW w:w="2589" w:type="dxa"/>
+          </w:tcPr>
+          <w:p>
+            <w:r>
+              <w:t xml:space="preserve">Cuando el </w:t>
+            </w:r>
+            <w:r>
+              <w:t>elemento es menor que el “papá” (cuando se agrega).</w:t>
             </w:r>
           </w:p>
         </w:tc>
@@ -290,7 +315,7 @@
       <w:tr>
         <w:tc>
           <w:tcPr>
-            <w:tcW w:w="4045" w:type="dxa"/>
+            <w:tcW w:w="3415" w:type="dxa"/>
           </w:tcPr>
           <w:p>
             <w:pPr>
@@ -306,7 +331,7 @@
         </w:tc>
         <w:tc>
           <w:tcPr>
-            <w:tcW w:w="3419" w:type="dxa"/>
+            <w:tcW w:w="3060" w:type="dxa"/>
           </w:tcPr>
           <w:p>
             <w:r>
@@ -322,7 +347,7 @@
         </w:tc>
         <w:tc>
           <w:tcPr>
-            <w:tcW w:w="1600" w:type="dxa"/>
+            <w:tcW w:w="2589" w:type="dxa"/>
           </w:tcPr>
           <w:p>
             <w:r>
@@ -340,7 +365,7 @@
       <w:tr>
         <w:tc>
           <w:tcPr>
-            <w:tcW w:w="4045" w:type="dxa"/>
+            <w:tcW w:w="3415" w:type="dxa"/>
           </w:tcPr>
           <w:p>
             <w:pPr>
@@ -356,13 +381,13 @@
         </w:tc>
         <w:tc>
           <w:tcPr>
-            <w:tcW w:w="3419" w:type="dxa"/>
+            <w:tcW w:w="3060" w:type="dxa"/>
           </w:tcPr>
           <w:p/>
         </w:tc>
         <w:tc>
           <w:tcPr>
-            <w:tcW w:w="1600" w:type="dxa"/>
+            <w:tcW w:w="2589" w:type="dxa"/>
           </w:tcPr>
           <w:p/>
         </w:tc>
@@ -370,7 +395,7 @@
       <w:tr>
         <w:tc>
           <w:tcPr>
-            <w:tcW w:w="4045" w:type="dxa"/>
+            <w:tcW w:w="3415" w:type="dxa"/>
           </w:tcPr>
           <w:p>
             <w:pPr>
@@ -380,27 +405,41 @@
               </w:rPr>
             </w:pPr>
             <w:r>
-              <w:t>¿Cuándo ocurre el peor caso de sacarMax ()?</w:t>
-            </w:r>
-          </w:p>
-        </w:tc>
-        <w:tc>
-          <w:tcPr>
-            <w:tcW w:w="3419" w:type="dxa"/>
+              <w:t xml:space="preserve">¿Cuándo ocurre el peor caso de </w:t>
+            </w:r>
+            <w:proofErr w:type="spellStart"/>
+            <w:r>
+              <w:t>sacarMax</w:t>
+            </w:r>
+            <w:proofErr w:type="spellEnd"/>
+            <w:r>
+              <w:t xml:space="preserve"> ()?</w:t>
+            </w:r>
+          </w:p>
+        </w:tc>
+        <w:tc>
+          <w:tcPr>
+            <w:tcW w:w="3060" w:type="dxa"/>
           </w:tcPr>
           <w:p>
             <w:r>
               <w:t>No importa</w:t>
             </w:r>
-          </w:p>
-        </w:tc>
-        <w:tc>
-          <w:tcPr>
-            <w:tcW w:w="1600" w:type="dxa"/>
+            <w:r>
+              <w:t>.</w:t>
+            </w:r>
+          </w:p>
+        </w:tc>
+        <w:tc>
+          <w:tcPr>
+            <w:tcW w:w="2589" w:type="dxa"/>
           </w:tcPr>
           <w:p>
             <w:r>
               <w:t>Cuando hay muchos datos</w:t>
+            </w:r>
+            <w:r>
+              <w:t>.</w:t>
             </w:r>
           </w:p>
         </w:tc>
@@ -408,7 +447,7 @@
       <w:tr>
         <w:tc>
           <w:tcPr>
-            <w:tcW w:w="4045" w:type="dxa"/>
+            <w:tcW w:w="3415" w:type="dxa"/>
           </w:tcPr>
           <w:p>
             <w:pPr>
@@ -418,13 +457,21 @@
               </w:rPr>
             </w:pPr>
             <w:r>
-              <w:t>Complejidad peor caso de sacarMax ()</w:t>
-            </w:r>
-          </w:p>
-        </w:tc>
-        <w:tc>
-          <w:tcPr>
-            <w:tcW w:w="3419" w:type="dxa"/>
+              <w:t xml:space="preserve">Complejidad peor caso de </w:t>
+            </w:r>
+            <w:proofErr w:type="spellStart"/>
+            <w:r>
+              <w:t>sacarMax</w:t>
+            </w:r>
+            <w:proofErr w:type="spellEnd"/>
+            <w:r>
+              <w:t xml:space="preserve"> ()</w:t>
+            </w:r>
+          </w:p>
+        </w:tc>
+        <w:tc>
+          <w:tcPr>
+            <w:tcW w:w="3060" w:type="dxa"/>
           </w:tcPr>
           <w:p>
             <w:r>
@@ -440,14 +487,14 @@
         </w:tc>
         <w:tc>
           <w:tcPr>
-            <w:tcW w:w="1600" w:type="dxa"/>
+            <w:tcW w:w="2589" w:type="dxa"/>
           </w:tcPr>
           <w:p>
             <w:r>
               <w:t>O(</w:t>
             </w:r>
             <w:r>
-              <w:t>n</w:t>
+              <w:t>log(N)</w:t>
             </w:r>
             <w:r>
               <w:t>)</w:t>
@@ -458,7 +505,7 @@
       <w:tr>
         <w:tc>
           <w:tcPr>
-            <w:tcW w:w="4045" w:type="dxa"/>
+            <w:tcW w:w="3415" w:type="dxa"/>
           </w:tcPr>
           <w:p>
             <w:pPr>
@@ -468,27 +515,47 @@
               </w:rPr>
             </w:pPr>
             <w:r>
-              <w:t>¿Cuándo ocurre el mejor caso de sacarMax ()?</w:t>
-            </w:r>
-          </w:p>
-        </w:tc>
-        <w:tc>
-          <w:tcPr>
-            <w:tcW w:w="3419" w:type="dxa"/>
+              <w:t xml:space="preserve">¿Cuándo ocurre el mejor caso de </w:t>
+            </w:r>
+            <w:proofErr w:type="spellStart"/>
+            <w:r>
+              <w:t>sacarMax</w:t>
+            </w:r>
+            <w:proofErr w:type="spellEnd"/>
+            <w:r>
+              <w:t xml:space="preserve"> ()?</w:t>
+            </w:r>
+          </w:p>
+        </w:tc>
+        <w:tc>
+          <w:tcPr>
+            <w:tcW w:w="3060" w:type="dxa"/>
           </w:tcPr>
           <w:p>
             <w:r>
               <w:t>No importa</w:t>
             </w:r>
-          </w:p>
-        </w:tc>
-        <w:tc>
-          <w:tcPr>
-            <w:tcW w:w="1600" w:type="dxa"/>
-          </w:tcPr>
-          <w:p>
-            <w:r>
-              <w:t>Cuando el arreglo tiene un elemento</w:t>
+            <w:r>
+              <w:t>.</w:t>
+            </w:r>
+          </w:p>
+        </w:tc>
+        <w:tc>
+          <w:tcPr>
+            <w:tcW w:w="2589" w:type="dxa"/>
+          </w:tcPr>
+          <w:p>
+            <w:r>
+              <w:t>Cuando el arreglo tiene un</w:t>
+            </w:r>
+            <w:r>
+              <w:t xml:space="preserve"> solo</w:t>
+            </w:r>
+            <w:r>
+              <w:t xml:space="preserve"> elemento</w:t>
+            </w:r>
+            <w:r>
+              <w:t>.</w:t>
             </w:r>
           </w:p>
         </w:tc>
@@ -496,7 +563,7 @@
       <w:tr>
         <w:tc>
           <w:tcPr>
-            <w:tcW w:w="4045" w:type="dxa"/>
+            <w:tcW w:w="3415" w:type="dxa"/>
           </w:tcPr>
           <w:p>
             <w:pPr>
@@ -512,7 +579,7 @@
         </w:tc>
         <w:tc>
           <w:tcPr>
-            <w:tcW w:w="3419" w:type="dxa"/>
+            <w:tcW w:w="3060" w:type="dxa"/>
           </w:tcPr>
           <w:p>
             <w:r>
@@ -528,7 +595,7 @@
         </w:tc>
         <w:tc>
           <w:tcPr>
-            <w:tcW w:w="1600" w:type="dxa"/>
+            <w:tcW w:w="2589" w:type="dxa"/>
           </w:tcPr>
           <w:p>
             <w:r>
@@ -546,7 +613,7 @@
       <w:tr>
         <w:tc>
           <w:tcPr>
-            <w:tcW w:w="4045" w:type="dxa"/>
+            <w:tcW w:w="3415" w:type="dxa"/>
           </w:tcPr>
           <w:p>
             <w:pPr>
@@ -562,13 +629,13 @@
         </w:tc>
         <w:tc>
           <w:tcPr>
-            <w:tcW w:w="3419" w:type="dxa"/>
+            <w:tcW w:w="3060" w:type="dxa"/>
           </w:tcPr>
           <w:p/>
         </w:tc>
         <w:tc>
           <w:tcPr>
-            <w:tcW w:w="1600" w:type="dxa"/>
+            <w:tcW w:w="2589" w:type="dxa"/>
           </w:tcPr>
           <w:p/>
         </w:tc>

--- a/docs/Analisis de eficiencia.docx
+++ b/docs/Analisis de eficiencia.docx
@@ -383,13 +383,51 @@
           <w:tcPr>
             <w:tcW w:w="3060" w:type="dxa"/>
           </w:tcPr>
-          <w:p/>
+          <w:p>
+            <w:pPr>
+              <w:rPr>
+                <w:rFonts w:ascii="Consolas" w:hAnsi="Consolas" w:cs="Consolas"/>
+                <w:color w:val="000000"/>
+                <w:sz w:val="24"/>
+                <w:szCs w:val="24"/>
+                <w:lang w:val="es-419"/>
+              </w:rPr>
+            </w:pPr>
+            <w:r>
+              <w:t>40</w:t>
+            </w:r>
+            <w:r>
+              <w:t>9</w:t>
+            </w:r>
+            <w:r>
+              <w:t>735</w:t>
+            </w:r>
+            <w:r>
+              <w:t xml:space="preserve"> </w:t>
+            </w:r>
+            <w:r>
+              <w:t>mili</w:t>
+            </w:r>
+            <w:r>
+              <w:t>segundos</w:t>
+            </w:r>
+            <w:r>
+              <w:t xml:space="preserve"> (primeros 200000 datos del primer archivo)</w:t>
+            </w:r>
+          </w:p>
         </w:tc>
         <w:tc>
           <w:tcPr>
             <w:tcW w:w="2589" w:type="dxa"/>
           </w:tcPr>
-          <w:p/>
+          <w:p>
+            <w:r>
+              <w:t xml:space="preserve">10573 milisegundos </w:t>
+            </w:r>
+            <w:r>
+              <w:t>(primeros 200000 datos del primer archivo)</w:t>
+            </w:r>
+          </w:p>
         </w:tc>
       </w:tr>
       <w:tr>
@@ -631,13 +669,29 @@
           <w:tcPr>
             <w:tcW w:w="3060" w:type="dxa"/>
           </w:tcPr>
-          <w:p/>
+          <w:p>
+            <w:r>
+              <w:t>2541 milisegundos</w:t>
+            </w:r>
+          </w:p>
+          <w:p>
+            <w:r>
+              <w:t>(primeros 200000 datos del primer archivo)</w:t>
+            </w:r>
+          </w:p>
         </w:tc>
         <w:tc>
           <w:tcPr>
             <w:tcW w:w="2589" w:type="dxa"/>
           </w:tcPr>
-          <w:p/>
+          <w:p>
+            <w:r>
+              <w:t xml:space="preserve">106 milisegundos </w:t>
+            </w:r>
+            <w:r>
+              <w:t>(primeros 200000 datos del primer archivo)</w:t>
+            </w:r>
+          </w:p>
         </w:tc>
       </w:tr>
     </w:tbl>
